--- a/lab07/doc/lab07.docx
+++ b/lab07/doc/lab07.docx
@@ -80,7 +80,7 @@
         <w:pStyle w:val="02"/>
         <w:numPr>
           <w:ilvl w:val="1"/>
-          <w:numId w:val="8"/>
+          <w:numId w:val="7"/>
         </w:numPr>
         <w:bidi w:val="0"/>
         <w:ind w:left="567" w:hanging="567"/>
@@ -100,18 +100,16 @@
       <w:pPr>
         <w:pStyle w:val="Heading3"/>
         <w:numPr>
-          <w:ilvl w:val="2"/>
-          <w:numId w:val="8"/>
+          <w:ilvl w:val="0"/>
+          <w:numId w:val="9"/>
         </w:numPr>
         <w:bidi w:val="0"/>
         <w:jc w:val="left"/>
-        <w:rPr>
-          <w:sz w:val="28"/>
-          <w:szCs w:val="28"/>
-        </w:rPr>
-      </w:pPr>
-      <w:r>
-        <w:rPr>
+        <w:rPr/>
+      </w:pPr>
+      <w:r>
+        <w:rPr>
+          <w:rFonts w:ascii="Times New Roman" w:hAnsi="Times New Roman"/>
           <w:b w:val="false"/>
           <w:sz w:val="28"/>
           <w:szCs w:val="28"/>
@@ -120,6 +118,7 @@
       </w:r>
       <w:r>
         <w:rPr>
+          <w:rFonts w:ascii="Times New Roman" w:hAnsi="Times New Roman"/>
           <w:b w:val="false"/>
           <w:sz w:val="28"/>
           <w:szCs w:val="28"/>
@@ -132,18 +131,16 @@
       <w:pPr>
         <w:pStyle w:val="Heading3"/>
         <w:numPr>
-          <w:ilvl w:val="2"/>
-          <w:numId w:val="8"/>
+          <w:ilvl w:val="0"/>
+          <w:numId w:val="9"/>
         </w:numPr>
         <w:bidi w:val="0"/>
         <w:jc w:val="left"/>
-        <w:rPr>
-          <w:sz w:val="28"/>
-          <w:szCs w:val="28"/>
-        </w:rPr>
-      </w:pPr>
-      <w:r>
-        <w:rPr>
+        <w:rPr/>
+      </w:pPr>
+      <w:r>
+        <w:rPr>
+          <w:rFonts w:ascii="Times New Roman" w:hAnsi="Times New Roman"/>
           <w:b w:val="false"/>
           <w:bCs w:val="false"/>
           <w:sz w:val="28"/>
@@ -156,18 +153,18 @@
       <w:pPr>
         <w:pStyle w:val="Heading3"/>
         <w:numPr>
-          <w:ilvl w:val="2"/>
-          <w:numId w:val="8"/>
+          <w:ilvl w:val="0"/>
+          <w:numId w:val="9"/>
         </w:numPr>
         <w:bidi w:val="0"/>
         <w:jc w:val="left"/>
         <w:rPr>
-          <w:sz w:val="28"/>
-          <w:szCs w:val="28"/>
-        </w:rPr>
-      </w:pPr>
-      <w:r>
-        <w:rPr>
+          <w:rFonts w:ascii="Times New Roman" w:hAnsi="Times New Roman"/>
+        </w:rPr>
+      </w:pPr>
+      <w:r>
+        <w:rPr>
+          <w:rFonts w:ascii="Times New Roman" w:hAnsi="Times New Roman"/>
           <w:b w:val="false"/>
           <w:bCs w:val="false"/>
           <w:sz w:val="28"/>
@@ -178,6 +175,7 @@
       </w:r>
       <w:r>
         <w:rPr>
+          <w:rFonts w:ascii="Times New Roman" w:hAnsi="Times New Roman"/>
           <w:b w:val="false"/>
           <w:bCs w:val="false"/>
           <w:sz w:val="28"/>
@@ -188,6 +186,7 @@
       </w:r>
       <w:r>
         <w:rPr>
+          <w:rFonts w:ascii="Times New Roman" w:hAnsi="Times New Roman"/>
           <w:b w:val="false"/>
           <w:bCs w:val="false"/>
           <w:sz w:val="28"/>
@@ -202,7 +201,7 @@
         <w:pStyle w:val="02"/>
         <w:numPr>
           <w:ilvl w:val="1"/>
-          <w:numId w:val="8"/>
+          <w:numId w:val="7"/>
         </w:numPr>
         <w:bidi w:val="0"/>
         <w:ind w:left="567" w:hanging="567"/>
@@ -275,7 +274,7 @@
         <w:pStyle w:val="02"/>
         <w:numPr>
           <w:ilvl w:val="1"/>
-          <w:numId w:val="8"/>
+          <w:numId w:val="7"/>
         </w:numPr>
         <w:bidi w:val="0"/>
         <w:ind w:left="567" w:hanging="567"/>
@@ -300,7 +299,7 @@
         <w:pStyle w:val="02"/>
         <w:numPr>
           <w:ilvl w:val="0"/>
-          <w:numId w:val="5"/>
+          <w:numId w:val="10"/>
         </w:numPr>
         <w:bidi w:val="0"/>
         <w:rPr>
@@ -372,7 +371,7 @@
         <w:pStyle w:val="02"/>
         <w:numPr>
           <w:ilvl w:val="0"/>
-          <w:numId w:val="6"/>
+          <w:numId w:val="5"/>
         </w:numPr>
         <w:bidi w:val="0"/>
         <w:rPr/>
@@ -439,7 +438,7 @@
         <w:pStyle w:val="02"/>
         <w:numPr>
           <w:ilvl w:val="0"/>
-          <w:numId w:val="7"/>
+          <w:numId w:val="6"/>
         </w:numPr>
         <w:bidi w:val="0"/>
         <w:rPr>
@@ -467,7 +466,7 @@
         <w:pStyle w:val="02"/>
         <w:numPr>
           <w:ilvl w:val="1"/>
-          <w:numId w:val="7"/>
+          <w:numId w:val="6"/>
         </w:numPr>
         <w:bidi w:val="0"/>
         <w:rPr>
@@ -495,7 +494,7 @@
         <w:pStyle w:val="02"/>
         <w:numPr>
           <w:ilvl w:val="1"/>
-          <w:numId w:val="7"/>
+          <w:numId w:val="6"/>
         </w:numPr>
         <w:bidi w:val="0"/>
         <w:rPr>
@@ -1025,7 +1024,7 @@
         <w:pStyle w:val="02"/>
         <w:numPr>
           <w:ilvl w:val="0"/>
-          <w:numId w:val="9"/>
+          <w:numId w:val="8"/>
         </w:numPr>
         <w:bidi w:val="0"/>
         <w:rPr>
@@ -1053,7 +1052,7 @@
         <w:pStyle w:val="02"/>
         <w:numPr>
           <w:ilvl w:val="1"/>
-          <w:numId w:val="9"/>
+          <w:numId w:val="8"/>
         </w:numPr>
         <w:bidi w:val="0"/>
         <w:rPr>
@@ -1081,7 +1080,7 @@
         <w:pStyle w:val="02"/>
         <w:numPr>
           <w:ilvl w:val="1"/>
-          <w:numId w:val="9"/>
+          <w:numId w:val="8"/>
         </w:numPr>
         <w:bidi w:val="0"/>
         <w:rPr>
@@ -1780,7 +1779,10 @@
         </w:rPr>
       </w:pPr>
       <w:r>
-        <w:rPr/>
+        <w:rPr>
+          <w:b w:val="false"/>
+          <w:bCs w:val="false"/>
+        </w:rPr>
       </w:r>
     </w:p>
     <w:p>
@@ -1799,7 +1801,10 @@
         </w:rPr>
       </w:pPr>
       <w:r>
-        <w:rPr/>
+        <w:rPr>
+          <w:b w:val="false"/>
+          <w:bCs w:val="false"/>
+        </w:rPr>
       </w:r>
     </w:p>
     <w:p>
@@ -1807,7 +1812,7 @@
         <w:pStyle w:val="02"/>
         <w:numPr>
           <w:ilvl w:val="0"/>
-          <w:numId w:val="9"/>
+          <w:numId w:val="8"/>
         </w:numPr>
         <w:bidi w:val="0"/>
         <w:rPr>
@@ -4341,56 +4346,48 @@
   <w:abstractNum w:abstractNumId="7">
     <w:lvl w:ilvl="0">
       <w:start w:val="1"/>
+      <w:numFmt w:val="decimal"/>
+      <w:lvlText w:val="%1."/>
+      <w:lvlJc w:val="left"/>
+      <w:pPr>
+        <w:tabs>
+          <w:tab w:val="num" w:pos="720"/>
+        </w:tabs>
+        <w:ind w:left="720" w:hanging="360"/>
+      </w:pPr>
+    </w:lvl>
+    <w:lvl w:ilvl="1">
+      <w:start w:val="1"/>
+      <w:numFmt w:val="decimal"/>
+      <w:lvlText w:val="%1.%2."/>
+      <w:lvlJc w:val="left"/>
+      <w:pPr>
+        <w:tabs>
+          <w:tab w:val="num" w:pos="1080"/>
+        </w:tabs>
+        <w:ind w:left="1080" w:hanging="360"/>
+      </w:pPr>
+    </w:lvl>
+    <w:lvl w:ilvl="2">
+      <w:start w:val="1"/>
       <w:numFmt w:val="bullet"/>
       <w:lvlText w:val=""/>
       <w:lvlJc w:val="left"/>
       <w:pPr>
         <w:tabs>
-          <w:tab w:val="num" w:pos="720"/>
-        </w:tabs>
-        <w:ind w:left="720" w:hanging="360"/>
+          <w:tab w:val="num" w:pos="1440"/>
+        </w:tabs>
+        <w:ind w:left="1440" w:hanging="360"/>
       </w:pPr>
       <w:rPr>
         <w:rFonts w:ascii="Symbol" w:hAnsi="Symbol" w:cs="Symbol" w:hint="default"/>
         <w:rFonts w:cs="OpenSymbol"/>
       </w:rPr>
     </w:lvl>
-    <w:lvl w:ilvl="1">
-      <w:start w:val="1"/>
-      <w:numFmt w:val="bullet"/>
-      <w:lvlText w:val="◦"/>
-      <w:lvlJc w:val="left"/>
-      <w:pPr>
-        <w:tabs>
-          <w:tab w:val="num" w:pos="1080"/>
-        </w:tabs>
-        <w:ind w:left="1080" w:hanging="360"/>
-      </w:pPr>
-      <w:rPr>
-        <w:rFonts w:ascii="OpenSymbol" w:hAnsi="OpenSymbol" w:cs="OpenSymbol" w:hint="default"/>
-        <w:rFonts w:cs="OpenSymbol"/>
-      </w:rPr>
-    </w:lvl>
-    <w:lvl w:ilvl="2">
-      <w:start w:val="1"/>
-      <w:numFmt w:val="bullet"/>
-      <w:lvlText w:val="▪"/>
-      <w:lvlJc w:val="left"/>
-      <w:pPr>
-        <w:tabs>
-          <w:tab w:val="num" w:pos="1440"/>
-        </w:tabs>
-        <w:ind w:left="1440" w:hanging="360"/>
-      </w:pPr>
-      <w:rPr>
-        <w:rFonts w:ascii="OpenSymbol" w:hAnsi="OpenSymbol" w:cs="OpenSymbol" w:hint="default"/>
-        <w:rFonts w:cs="OpenSymbol"/>
-      </w:rPr>
-    </w:lvl>
     <w:lvl w:ilvl="3">
       <w:start w:val="1"/>
-      <w:numFmt w:val="bullet"/>
-      <w:lvlText w:val=""/>
+      <w:numFmt w:val="decimal"/>
+      <w:lvlText w:val="%4."/>
       <w:lvlJc w:val="left"/>
       <w:pPr>
         <w:tabs>
@@ -4398,15 +4395,11 @@
         </w:tabs>
         <w:ind w:left="1800" w:hanging="360"/>
       </w:pPr>
-      <w:rPr>
-        <w:rFonts w:ascii="Symbol" w:hAnsi="Symbol" w:cs="Symbol" w:hint="default"/>
-        <w:rFonts w:cs="OpenSymbol"/>
-      </w:rPr>
     </w:lvl>
     <w:lvl w:ilvl="4">
       <w:start w:val="1"/>
-      <w:numFmt w:val="bullet"/>
-      <w:lvlText w:val="◦"/>
+      <w:numFmt w:val="decimal"/>
+      <w:lvlText w:val="%5."/>
       <w:lvlJc w:val="left"/>
       <w:pPr>
         <w:tabs>
@@ -4414,15 +4407,11 @@
         </w:tabs>
         <w:ind w:left="2160" w:hanging="360"/>
       </w:pPr>
-      <w:rPr>
-        <w:rFonts w:ascii="OpenSymbol" w:hAnsi="OpenSymbol" w:cs="OpenSymbol" w:hint="default"/>
-        <w:rFonts w:cs="OpenSymbol"/>
-      </w:rPr>
     </w:lvl>
     <w:lvl w:ilvl="5">
       <w:start w:val="1"/>
-      <w:numFmt w:val="bullet"/>
-      <w:lvlText w:val="▪"/>
+      <w:numFmt w:val="decimal"/>
+      <w:lvlText w:val="%6."/>
       <w:lvlJc w:val="left"/>
       <w:pPr>
         <w:tabs>
@@ -4430,15 +4419,11 @@
         </w:tabs>
         <w:ind w:left="2520" w:hanging="360"/>
       </w:pPr>
-      <w:rPr>
-        <w:rFonts w:ascii="OpenSymbol" w:hAnsi="OpenSymbol" w:cs="OpenSymbol" w:hint="default"/>
-        <w:rFonts w:cs="OpenSymbol"/>
-      </w:rPr>
     </w:lvl>
     <w:lvl w:ilvl="6">
       <w:start w:val="1"/>
-      <w:numFmt w:val="bullet"/>
-      <w:lvlText w:val=""/>
+      <w:numFmt w:val="decimal"/>
+      <w:lvlText w:val="%7."/>
       <w:lvlJc w:val="left"/>
       <w:pPr>
         <w:tabs>
@@ -4446,15 +4431,11 @@
         </w:tabs>
         <w:ind w:left="2880" w:hanging="360"/>
       </w:pPr>
-      <w:rPr>
-        <w:rFonts w:ascii="Symbol" w:hAnsi="Symbol" w:cs="Symbol" w:hint="default"/>
-        <w:rFonts w:cs="OpenSymbol"/>
-      </w:rPr>
     </w:lvl>
     <w:lvl w:ilvl="7">
       <w:start w:val="1"/>
-      <w:numFmt w:val="bullet"/>
-      <w:lvlText w:val="◦"/>
+      <w:numFmt w:val="decimal"/>
+      <w:lvlText w:val="%8."/>
       <w:lvlJc w:val="left"/>
       <w:pPr>
         <w:tabs>
@@ -4462,15 +4443,11 @@
         </w:tabs>
         <w:ind w:left="3240" w:hanging="360"/>
       </w:pPr>
-      <w:rPr>
-        <w:rFonts w:ascii="OpenSymbol" w:hAnsi="OpenSymbol" w:cs="OpenSymbol" w:hint="default"/>
-        <w:rFonts w:cs="OpenSymbol"/>
-      </w:rPr>
     </w:lvl>
     <w:lvl w:ilvl="8">
       <w:start w:val="1"/>
-      <w:numFmt w:val="bullet"/>
-      <w:lvlText w:val="▪"/>
+      <w:numFmt w:val="decimal"/>
+      <w:lvlText w:val="%9."/>
       <w:lvlJc w:val="left"/>
       <w:pPr>
         <w:tabs>
@@ -4478,17 +4455,13 @@
         </w:tabs>
         <w:ind w:left="3600" w:hanging="360"/>
       </w:pPr>
-      <w:rPr>
-        <w:rFonts w:ascii="OpenSymbol" w:hAnsi="OpenSymbol" w:cs="OpenSymbol" w:hint="default"/>
-        <w:rFonts w:cs="OpenSymbol"/>
-      </w:rPr>
     </w:lvl>
   </w:abstractNum>
   <w:abstractNum w:abstractNumId="8">
     <w:lvl w:ilvl="0">
       <w:start w:val="1"/>
-      <w:numFmt w:val="decimal"/>
-      <w:lvlText w:val="%1."/>
+      <w:numFmt w:val="bullet"/>
+      <w:lvlText w:val=""/>
       <w:lvlJc w:val="left"/>
       <w:pPr>
         <w:tabs>
@@ -4496,11 +4469,15 @@
         </w:tabs>
         <w:ind w:left="720" w:hanging="360"/>
       </w:pPr>
+      <w:rPr>
+        <w:rFonts w:ascii="Symbol" w:hAnsi="Symbol" w:cs="Symbol" w:hint="default"/>
+        <w:rFonts w:cs="OpenSymbol"/>
+      </w:rPr>
     </w:lvl>
     <w:lvl w:ilvl="1">
       <w:start w:val="1"/>
-      <w:numFmt w:val="decimal"/>
-      <w:lvlText w:val="%1.%2."/>
+      <w:numFmt w:val="bullet"/>
+      <w:lvlText w:val="◦"/>
       <w:lvlJc w:val="left"/>
       <w:pPr>
         <w:tabs>
@@ -4508,39 +4485,47 @@
         </w:tabs>
         <w:ind w:left="1080" w:hanging="360"/>
       </w:pPr>
+      <w:rPr>
+        <w:rFonts w:ascii="OpenSymbol" w:hAnsi="OpenSymbol" w:cs="OpenSymbol" w:hint="default"/>
+        <w:rFonts w:cs="OpenSymbol"/>
+      </w:rPr>
     </w:lvl>
     <w:lvl w:ilvl="2">
       <w:start w:val="1"/>
       <w:numFmt w:val="bullet"/>
+      <w:lvlText w:val="▪"/>
+      <w:lvlJc w:val="left"/>
+      <w:pPr>
+        <w:tabs>
+          <w:tab w:val="num" w:pos="1440"/>
+        </w:tabs>
+        <w:ind w:left="1440" w:hanging="360"/>
+      </w:pPr>
+      <w:rPr>
+        <w:rFonts w:ascii="OpenSymbol" w:hAnsi="OpenSymbol" w:cs="OpenSymbol" w:hint="default"/>
+        <w:rFonts w:cs="OpenSymbol"/>
+      </w:rPr>
+    </w:lvl>
+    <w:lvl w:ilvl="3">
+      <w:start w:val="1"/>
+      <w:numFmt w:val="bullet"/>
       <w:lvlText w:val=""/>
       <w:lvlJc w:val="left"/>
       <w:pPr>
         <w:tabs>
-          <w:tab w:val="num" w:pos="1440"/>
-        </w:tabs>
-        <w:ind w:left="1440" w:hanging="360"/>
+          <w:tab w:val="num" w:pos="1800"/>
+        </w:tabs>
+        <w:ind w:left="1800" w:hanging="360"/>
       </w:pPr>
       <w:rPr>
         <w:rFonts w:ascii="Symbol" w:hAnsi="Symbol" w:cs="Symbol" w:hint="default"/>
         <w:rFonts w:cs="OpenSymbol"/>
       </w:rPr>
     </w:lvl>
-    <w:lvl w:ilvl="3">
-      <w:start w:val="1"/>
-      <w:numFmt w:val="decimal"/>
-      <w:lvlText w:val="%4."/>
-      <w:lvlJc w:val="left"/>
-      <w:pPr>
-        <w:tabs>
-          <w:tab w:val="num" w:pos="1800"/>
-        </w:tabs>
-        <w:ind w:left="1800" w:hanging="360"/>
-      </w:pPr>
-    </w:lvl>
     <w:lvl w:ilvl="4">
       <w:start w:val="1"/>
-      <w:numFmt w:val="decimal"/>
-      <w:lvlText w:val="%5."/>
+      <w:numFmt w:val="bullet"/>
+      <w:lvlText w:val="◦"/>
       <w:lvlJc w:val="left"/>
       <w:pPr>
         <w:tabs>
@@ -4548,11 +4533,15 @@
         </w:tabs>
         <w:ind w:left="2160" w:hanging="360"/>
       </w:pPr>
+      <w:rPr>
+        <w:rFonts w:ascii="OpenSymbol" w:hAnsi="OpenSymbol" w:cs="OpenSymbol" w:hint="default"/>
+        <w:rFonts w:cs="OpenSymbol"/>
+      </w:rPr>
     </w:lvl>
     <w:lvl w:ilvl="5">
       <w:start w:val="1"/>
-      <w:numFmt w:val="decimal"/>
-      <w:lvlText w:val="%6."/>
+      <w:numFmt w:val="bullet"/>
+      <w:lvlText w:val="▪"/>
       <w:lvlJc w:val="left"/>
       <w:pPr>
         <w:tabs>
@@ -4560,11 +4549,15 @@
         </w:tabs>
         <w:ind w:left="2520" w:hanging="360"/>
       </w:pPr>
+      <w:rPr>
+        <w:rFonts w:ascii="OpenSymbol" w:hAnsi="OpenSymbol" w:cs="OpenSymbol" w:hint="default"/>
+        <w:rFonts w:cs="OpenSymbol"/>
+      </w:rPr>
     </w:lvl>
     <w:lvl w:ilvl="6">
       <w:start w:val="1"/>
-      <w:numFmt w:val="decimal"/>
-      <w:lvlText w:val="%7."/>
+      <w:numFmt w:val="bullet"/>
+      <w:lvlText w:val=""/>
       <w:lvlJc w:val="left"/>
       <w:pPr>
         <w:tabs>
@@ -4572,11 +4565,15 @@
         </w:tabs>
         <w:ind w:left="2880" w:hanging="360"/>
       </w:pPr>
+      <w:rPr>
+        <w:rFonts w:ascii="Symbol" w:hAnsi="Symbol" w:cs="Symbol" w:hint="default"/>
+        <w:rFonts w:cs="OpenSymbol"/>
+      </w:rPr>
     </w:lvl>
     <w:lvl w:ilvl="7">
       <w:start w:val="1"/>
-      <w:numFmt w:val="decimal"/>
-      <w:lvlText w:val="%8."/>
+      <w:numFmt w:val="bullet"/>
+      <w:lvlText w:val="◦"/>
       <w:lvlJc w:val="left"/>
       <w:pPr>
         <w:tabs>
@@ -4584,11 +4581,15 @@
         </w:tabs>
         <w:ind w:left="3240" w:hanging="360"/>
       </w:pPr>
+      <w:rPr>
+        <w:rFonts w:ascii="OpenSymbol" w:hAnsi="OpenSymbol" w:cs="OpenSymbol" w:hint="default"/>
+        <w:rFonts w:cs="OpenSymbol"/>
+      </w:rPr>
     </w:lvl>
     <w:lvl w:ilvl="8">
       <w:start w:val="1"/>
-      <w:numFmt w:val="decimal"/>
-      <w:lvlText w:val="%9."/>
+      <w:numFmt w:val="bullet"/>
+      <w:lvlText w:val="▪"/>
       <w:lvlJc w:val="left"/>
       <w:pPr>
         <w:tabs>
@@ -4596,9 +4597,159 @@
         </w:tabs>
         <w:ind w:left="3600" w:hanging="360"/>
       </w:pPr>
+      <w:rPr>
+        <w:rFonts w:ascii="OpenSymbol" w:hAnsi="OpenSymbol" w:cs="OpenSymbol" w:hint="default"/>
+        <w:rFonts w:cs="OpenSymbol"/>
+      </w:rPr>
     </w:lvl>
   </w:abstractNum>
   <w:abstractNum w:abstractNumId="9">
+    <w:lvl w:ilvl="0">
+      <w:start w:val="1"/>
+      <w:numFmt w:val="bullet"/>
+      <w:lvlText w:val=""/>
+      <w:lvlJc w:val="left"/>
+      <w:pPr>
+        <w:tabs>
+          <w:tab w:val="num" w:pos="720"/>
+        </w:tabs>
+        <w:ind w:left="720" w:hanging="360"/>
+      </w:pPr>
+      <w:rPr>
+        <w:rFonts w:ascii="Symbol" w:hAnsi="Symbol" w:cs="Symbol" w:hint="default"/>
+        <w:rFonts w:cs="OpenSymbol"/>
+      </w:rPr>
+    </w:lvl>
+    <w:lvl w:ilvl="1">
+      <w:start w:val="1"/>
+      <w:numFmt w:val="bullet"/>
+      <w:lvlText w:val="◦"/>
+      <w:lvlJc w:val="left"/>
+      <w:pPr>
+        <w:tabs>
+          <w:tab w:val="num" w:pos="1080"/>
+        </w:tabs>
+        <w:ind w:left="1080" w:hanging="360"/>
+      </w:pPr>
+      <w:rPr>
+        <w:rFonts w:ascii="OpenSymbol" w:hAnsi="OpenSymbol" w:cs="OpenSymbol" w:hint="default"/>
+        <w:rFonts w:cs="OpenSymbol"/>
+      </w:rPr>
+    </w:lvl>
+    <w:lvl w:ilvl="2">
+      <w:start w:val="1"/>
+      <w:numFmt w:val="bullet"/>
+      <w:lvlText w:val="▪"/>
+      <w:lvlJc w:val="left"/>
+      <w:pPr>
+        <w:tabs>
+          <w:tab w:val="num" w:pos="1440"/>
+        </w:tabs>
+        <w:ind w:left="1440" w:hanging="360"/>
+      </w:pPr>
+      <w:rPr>
+        <w:rFonts w:ascii="OpenSymbol" w:hAnsi="OpenSymbol" w:cs="OpenSymbol" w:hint="default"/>
+        <w:rFonts w:cs="OpenSymbol"/>
+      </w:rPr>
+    </w:lvl>
+    <w:lvl w:ilvl="3">
+      <w:start w:val="1"/>
+      <w:numFmt w:val="bullet"/>
+      <w:lvlText w:val=""/>
+      <w:lvlJc w:val="left"/>
+      <w:pPr>
+        <w:tabs>
+          <w:tab w:val="num" w:pos="1800"/>
+        </w:tabs>
+        <w:ind w:left="1800" w:hanging="360"/>
+      </w:pPr>
+      <w:rPr>
+        <w:rFonts w:ascii="Symbol" w:hAnsi="Symbol" w:cs="Symbol" w:hint="default"/>
+        <w:rFonts w:cs="OpenSymbol"/>
+      </w:rPr>
+    </w:lvl>
+    <w:lvl w:ilvl="4">
+      <w:start w:val="1"/>
+      <w:numFmt w:val="bullet"/>
+      <w:lvlText w:val="◦"/>
+      <w:lvlJc w:val="left"/>
+      <w:pPr>
+        <w:tabs>
+          <w:tab w:val="num" w:pos="2160"/>
+        </w:tabs>
+        <w:ind w:left="2160" w:hanging="360"/>
+      </w:pPr>
+      <w:rPr>
+        <w:rFonts w:ascii="OpenSymbol" w:hAnsi="OpenSymbol" w:cs="OpenSymbol" w:hint="default"/>
+        <w:rFonts w:cs="OpenSymbol"/>
+      </w:rPr>
+    </w:lvl>
+    <w:lvl w:ilvl="5">
+      <w:start w:val="1"/>
+      <w:numFmt w:val="bullet"/>
+      <w:lvlText w:val="▪"/>
+      <w:lvlJc w:val="left"/>
+      <w:pPr>
+        <w:tabs>
+          <w:tab w:val="num" w:pos="2520"/>
+        </w:tabs>
+        <w:ind w:left="2520" w:hanging="360"/>
+      </w:pPr>
+      <w:rPr>
+        <w:rFonts w:ascii="OpenSymbol" w:hAnsi="OpenSymbol" w:cs="OpenSymbol" w:hint="default"/>
+        <w:rFonts w:cs="OpenSymbol"/>
+      </w:rPr>
+    </w:lvl>
+    <w:lvl w:ilvl="6">
+      <w:start w:val="1"/>
+      <w:numFmt w:val="bullet"/>
+      <w:lvlText w:val=""/>
+      <w:lvlJc w:val="left"/>
+      <w:pPr>
+        <w:tabs>
+          <w:tab w:val="num" w:pos="2880"/>
+        </w:tabs>
+        <w:ind w:left="2880" w:hanging="360"/>
+      </w:pPr>
+      <w:rPr>
+        <w:rFonts w:ascii="Symbol" w:hAnsi="Symbol" w:cs="Symbol" w:hint="default"/>
+        <w:rFonts w:cs="OpenSymbol"/>
+      </w:rPr>
+    </w:lvl>
+    <w:lvl w:ilvl="7">
+      <w:start w:val="1"/>
+      <w:numFmt w:val="bullet"/>
+      <w:lvlText w:val="◦"/>
+      <w:lvlJc w:val="left"/>
+      <w:pPr>
+        <w:tabs>
+          <w:tab w:val="num" w:pos="3240"/>
+        </w:tabs>
+        <w:ind w:left="3240" w:hanging="360"/>
+      </w:pPr>
+      <w:rPr>
+        <w:rFonts w:ascii="OpenSymbol" w:hAnsi="OpenSymbol" w:cs="OpenSymbol" w:hint="default"/>
+        <w:rFonts w:cs="OpenSymbol"/>
+      </w:rPr>
+    </w:lvl>
+    <w:lvl w:ilvl="8">
+      <w:start w:val="1"/>
+      <w:numFmt w:val="bullet"/>
+      <w:lvlText w:val="▪"/>
+      <w:lvlJc w:val="left"/>
+      <w:pPr>
+        <w:tabs>
+          <w:tab w:val="num" w:pos="3600"/>
+        </w:tabs>
+        <w:ind w:left="3600" w:hanging="360"/>
+      </w:pPr>
+      <w:rPr>
+        <w:rFonts w:ascii="OpenSymbol" w:hAnsi="OpenSymbol" w:cs="OpenSymbol" w:hint="default"/>
+        <w:rFonts w:cs="OpenSymbol"/>
+      </w:rPr>
+    </w:lvl>
+  </w:abstractNum>
+  <w:abstractNum w:abstractNumId="10">
     <w:lvl w:ilvl="0">
       <w:start w:val="1"/>
       <w:numFmt w:val="bullet"/>
@@ -4770,6 +4921,9 @@
   </w:num>
   <w:num w:numId="9">
     <w:abstractNumId w:val="9"/>
+  </w:num>
+  <w:num w:numId="10">
+    <w:abstractNumId w:val="10"/>
   </w:num>
 </w:numbering>
 </file>
